--- a/Teamdr Elevator Pitch.docx
+++ b/Teamdr Elevator Pitch.docx
@@ -203,6 +203,95 @@
           <w:szCs w:val="28"/>
         </w:rPr>
         <w:t xml:space="preserve"> a bad teammate again. </w:t>
+      </w:r>
+    </w:p>
+    <w:p>
+      <w:pPr>
+        <w:pStyle w:val="ListParagraph"/>
+        <w:rPr>
+          <w:sz w:val="28"/>
+          <w:szCs w:val="28"/>
+        </w:rPr>
+      </w:pPr>
+    </w:p>
+    <w:p>
+      <w:pPr>
+        <w:pStyle w:val="ListParagraph"/>
+        <w:rPr>
+          <w:sz w:val="28"/>
+          <w:szCs w:val="28"/>
+        </w:rPr>
+      </w:pPr>
+      <w:r>
+        <w:rPr>
+          <w:sz w:val="28"/>
+          <w:szCs w:val="28"/>
+        </w:rPr>
+        <w:t>Friend: (Also a gamer) Likes the idea of having a tool like this available but said that he feels that if its too complicated to use it wouldn’t be the most helpful because people like simple and quick.</w:t>
+      </w:r>
+    </w:p>
+    <w:p>
+      <w:pPr>
+        <w:pStyle w:val="ListParagraph"/>
+        <w:rPr>
+          <w:sz w:val="28"/>
+          <w:szCs w:val="28"/>
+        </w:rPr>
+      </w:pPr>
+    </w:p>
+    <w:p>
+      <w:pPr>
+        <w:pStyle w:val="ListParagraph"/>
+        <w:rPr>
+          <w:sz w:val="28"/>
+          <w:szCs w:val="28"/>
+        </w:rPr>
+      </w:pPr>
+      <w:r>
+        <w:rPr>
+          <w:sz w:val="28"/>
+          <w:szCs w:val="28"/>
+        </w:rPr>
+        <w:t xml:space="preserve">Wife: Thinks this would be a great tool to have. She said that the colors I should use need to be vibrant and go well together so that the website is appealing. </w:t>
+      </w:r>
+    </w:p>
+    <w:p>
+      <w:pPr>
+        <w:pStyle w:val="ListParagraph"/>
+        <w:rPr>
+          <w:sz w:val="28"/>
+          <w:szCs w:val="28"/>
+        </w:rPr>
+      </w:pPr>
+    </w:p>
+    <w:p>
+      <w:pPr>
+        <w:pStyle w:val="ListParagraph"/>
+        <w:rPr>
+          <w:sz w:val="28"/>
+          <w:szCs w:val="28"/>
+        </w:rPr>
+      </w:pPr>
+      <w:r>
+        <w:rPr>
+          <w:sz w:val="28"/>
+          <w:szCs w:val="28"/>
+        </w:rPr>
+        <w:t>Brother: Didn’t like this idea because he thinks a tool/website like this would take too much time to use when games already matchmake for you. (I explained the problem with matchmaking in games and that this website is a solution to that but he was pretty stuck on his views of it</w:t>
+      </w:r>
+      <w:r>
+        <w:rPr>
+          <w:sz w:val="28"/>
+          <w:szCs w:val="28"/>
+        </w:rPr>
+        <w:t xml:space="preserve"> which is fine haha</w:t>
+      </w:r>
+      <w:r>
+        <w:rPr>
+          <w:sz w:val="28"/>
+          <w:szCs w:val="28"/>
+        </w:rPr>
+        <w:t>)</w:t>
       </w:r>
     </w:p>
     <w:sectPr>
